--- a/src/startuml/SystemRequirementsv2.docx
+++ b/src/startuml/SystemRequirementsv2.docx
@@ -166,20 +166,85 @@
           <w:szCs w:val="22"/>
           <w:lang w:val="en-US"/>
         </w:rPr>
-        <w:t xml:space="preserve">, ADMIN, and BOTH. If login is successful, UI features are made available according to the authorization level of the user. </w:t>
+        <w:t>, ADMIN, and BOTH. If login is successful, UI features are made available according to the authorization level of the user.</w:t>
+      </w:r>
+    </w:p>
+    <w:p>
+      <w:pPr>
+        <w:pStyle w:val="Default"/>
+        <w:ind w:left="720"/>
+        <w:jc w:val="both"/>
+        <w:rPr>
+          <w:sz w:val="22"/>
+          <w:szCs w:val="22"/>
+          <w:lang w:val="en-US"/>
+        </w:rPr>
+      </w:pPr>
+      <w:r>
+        <w:rPr>
+          <w:sz w:val="22"/>
+          <w:szCs w:val="22"/>
+          <w:lang w:val="en-US"/>
+        </w:rPr>
+        <w:t xml:space="preserve"> </w:t>
+      </w:r>
+    </w:p>
+    <w:p>
+      <w:pPr>
+        <w:pStyle w:val="Default"/>
+        <w:numPr>
+          <w:ilvl w:val="0"/>
+          <w:numId w:val="4"/>
+        </w:numPr>
+        <w:spacing w:after="86"/>
+        <w:rPr>
+          <w:sz w:val="22"/>
+          <w:szCs w:val="22"/>
+          <w:lang w:val="en-US"/>
+        </w:rPr>
+      </w:pPr>
+      <w:r>
+        <w:rPr>
+          <w:sz w:val="22"/>
+          <w:szCs w:val="22"/>
+          <w:lang w:val="en-US"/>
+        </w:rPr>
+        <w:t>Create Account</w:t>
       </w:r>
     </w:p>
     <w:p>
       <w:pPr>
         <w:pStyle w:val="Default"/>
         <w:spacing w:after="86"/>
-        <w:jc w:val="both"/>
-        <w:rPr>
-          <w:sz w:val="22"/>
-          <w:szCs w:val="22"/>
-          <w:lang w:val="en-US"/>
-        </w:rPr>
-      </w:pPr>
+        <w:ind w:left="720"/>
+        <w:rPr>
+          <w:sz w:val="22"/>
+          <w:szCs w:val="22"/>
+          <w:lang w:val="en-US"/>
+        </w:rPr>
+      </w:pPr>
+      <w:r>
+        <w:rPr>
+          <w:sz w:val="22"/>
+          <w:szCs w:val="22"/>
+          <w:lang w:val="en-US"/>
+        </w:rPr>
+        <w:t>The user business have the option to create an account associate to a customer, so they will be an interface to create a new customer and then also create a new account, this account can be for Saving or for checking for example. The account Id should be unique and it will be related with a customer.</w:t>
+      </w:r>
+    </w:p>
+    <w:p>
+      <w:pPr>
+        <w:pStyle w:val="Default"/>
+        <w:spacing w:after="86"/>
+        <w:ind w:left="720"/>
+        <w:rPr>
+          <w:sz w:val="22"/>
+          <w:szCs w:val="22"/>
+          <w:lang w:val="en-US"/>
+        </w:rPr>
+      </w:pPr>
+      <w:bookmarkStart w:id="0" w:name="_GoBack"/>
+      <w:bookmarkEnd w:id="0"/>
     </w:p>
     <w:p>
       <w:pPr>
@@ -321,6 +386,7 @@
           <w:szCs w:val="22"/>
           <w:lang w:val="en-US"/>
         </w:rPr>
+        <w:lastRenderedPageBreak/>
         <w:t>Transfer</w:t>
       </w:r>
     </w:p>
@@ -364,55 +430,9 @@
         <w:t xml:space="preserve"> </w:t>
       </w:r>
     </w:p>
-    <w:p>
-      <w:pPr>
-        <w:pStyle w:val="Default"/>
-        <w:numPr>
-          <w:ilvl w:val="0"/>
-          <w:numId w:val="4"/>
-        </w:numPr>
-        <w:spacing w:after="86"/>
-        <w:rPr>
-          <w:sz w:val="22"/>
-          <w:szCs w:val="22"/>
-          <w:lang w:val="en-US"/>
-        </w:rPr>
-      </w:pPr>
-      <w:r>
-        <w:rPr>
-          <w:sz w:val="22"/>
-          <w:szCs w:val="22"/>
-          <w:lang w:val="en-US"/>
-        </w:rPr>
-        <w:lastRenderedPageBreak/>
-        <w:t>Create Account</w:t>
-      </w:r>
-    </w:p>
-    <w:p>
-      <w:pPr>
-        <w:pStyle w:val="Default"/>
-        <w:spacing w:after="86"/>
-        <w:ind w:left="720"/>
-        <w:rPr>
-          <w:sz w:val="22"/>
-          <w:szCs w:val="22"/>
-          <w:lang w:val="en-US"/>
-        </w:rPr>
-      </w:pPr>
-      <w:r>
-        <w:rPr>
-          <w:sz w:val="22"/>
-          <w:szCs w:val="22"/>
-          <w:lang w:val="en-US"/>
-        </w:rPr>
-        <w:t>The user business have the option to create an account associate to a customer, so they will be an interface to create a new customer and then also create a new account, this account can be for Saving or for checking for example. The account Id should be unique and it will be related with a customer.</w:t>
-      </w:r>
-      <w:bookmarkStart w:id="0" w:name="_GoBack"/>
-      <w:bookmarkEnd w:id="0"/>
-    </w:p>
     <w:sectPr>
       <w:pgSz w:w="12240" w:h="15840"/>
-      <w:pgMar w:top="360" w:right="1701" w:bottom="1417" w:left="1701" w:header="708" w:footer="708" w:gutter="0"/>
+      <w:pgMar w:top="1080" w:right="1701" w:bottom="1417" w:left="1701" w:header="708" w:footer="708" w:gutter="0"/>
       <w:cols w:space="708"/>
       <w:docGrid w:linePitch="360"/>
     </w:sectPr>

--- a/src/startuml/SystemRequirementsv2.docx
+++ b/src/startuml/SystemRequirementsv2.docx
@@ -15,6 +15,141 @@
         </w:rPr>
         <w:t>Banking System</w:t>
       </w:r>
+    </w:p>
+    <w:p>
+      <w:pPr>
+        <w:jc w:val="center"/>
+        <w:rPr>
+          <w:b/>
+        </w:rPr>
+      </w:pPr>
+    </w:p>
+    <w:p>
+      <w:pPr>
+        <w:rPr>
+          <w:b/>
+        </w:rPr>
+      </w:pPr>
+      <w:r>
+        <w:rPr>
+          <w:b/>
+        </w:rPr>
+        <w:t>Students:</w:t>
+      </w:r>
+    </w:p>
+    <w:p>
+      <w:pPr>
+        <w:spacing w:after="0" w:line="240" w:lineRule="auto"/>
+      </w:pPr>
+      <w:r>
+        <w:t>Ruben Paz Chuspe</w:t>
+      </w:r>
+      <w:r>
+        <w:tab/>
+        <w:t>986505</w:t>
+      </w:r>
+    </w:p>
+    <w:p>
+      <w:pPr>
+        <w:spacing w:after="0" w:line="240" w:lineRule="auto"/>
+        <w:rPr>
+          <w:lang w:val="es-ES"/>
+        </w:rPr>
+      </w:pPr>
+      <w:proofErr w:type="spellStart"/>
+      <w:r>
+        <w:rPr>
+          <w:lang w:val="es-ES"/>
+        </w:rPr>
+        <w:t>Thanh</w:t>
+      </w:r>
+      <w:proofErr w:type="spellEnd"/>
+      <w:r>
+        <w:rPr>
+          <w:lang w:val="es-ES"/>
+        </w:rPr>
+        <w:t xml:space="preserve"> Tan </w:t>
+      </w:r>
+      <w:proofErr w:type="spellStart"/>
+      <w:r>
+        <w:rPr>
+          <w:lang w:val="es-ES"/>
+        </w:rPr>
+        <w:t>Tran</w:t>
+      </w:r>
+      <w:proofErr w:type="spellEnd"/>
+      <w:r>
+        <w:rPr>
+          <w:lang w:val="es-ES"/>
+        </w:rPr>
+        <w:tab/>
+      </w:r>
+      <w:r>
+        <w:rPr>
+          <w:lang w:val="es-ES"/>
+        </w:rPr>
+        <w:tab/>
+        <w:t>986521</w:t>
+      </w:r>
+    </w:p>
+    <w:p>
+      <w:pPr>
+        <w:spacing w:after="0" w:line="240" w:lineRule="auto"/>
+        <w:rPr>
+          <w:lang w:val="es-ES"/>
+        </w:rPr>
+      </w:pPr>
+      <w:proofErr w:type="spellStart"/>
+      <w:r>
+        <w:rPr>
+          <w:lang w:val="es-ES"/>
+        </w:rPr>
+        <w:t>Victor</w:t>
+      </w:r>
+      <w:proofErr w:type="spellEnd"/>
+      <w:r>
+        <w:rPr>
+          <w:lang w:val="es-ES"/>
+        </w:rPr>
+        <w:t xml:space="preserve"> Valencia Correa </w:t>
+      </w:r>
+      <w:r>
+        <w:rPr>
+          <w:lang w:val="es-ES"/>
+        </w:rPr>
+        <w:tab/>
+        <w:t xml:space="preserve">986775 </w:t>
+      </w:r>
+      <w:bookmarkStart w:id="0" w:name="_GoBack"/>
+      <w:bookmarkEnd w:id="0"/>
+    </w:p>
+    <w:p>
+      <w:pPr>
+        <w:spacing w:after="0" w:line="240" w:lineRule="auto"/>
+      </w:pPr>
+      <w:proofErr w:type="spellStart"/>
+      <w:r>
+        <w:t>Huu</w:t>
+      </w:r>
+      <w:proofErr w:type="spellEnd"/>
+      <w:r>
+        <w:t xml:space="preserve"> Thai Ho  </w:t>
+      </w:r>
+      <w:r>
+        <w:tab/>
+      </w:r>
+      <w:r>
+        <w:tab/>
+        <w:t>986615</w:t>
+      </w:r>
+    </w:p>
+    <w:p>
+      <w:pPr>
+        <w:spacing w:after="0" w:line="240" w:lineRule="auto"/>
+        <w:rPr>
+          <w:b/>
+        </w:rPr>
+      </w:pPr>
     </w:p>
     <w:p>
       <w:r>
@@ -243,8 +378,6 @@
           <w:lang w:val="en-US"/>
         </w:rPr>
       </w:pPr>
-      <w:bookmarkStart w:id="0" w:name="_GoBack"/>
-      <w:bookmarkEnd w:id="0"/>
     </w:p>
     <w:p>
       <w:pPr>
@@ -327,6 +460,7 @@
           <w:szCs w:val="22"/>
           <w:lang w:val="en-US"/>
         </w:rPr>
+        <w:lastRenderedPageBreak/>
         <w:t>Deposit</w:t>
       </w:r>
     </w:p>
@@ -386,7 +520,6 @@
           <w:szCs w:val="22"/>
           <w:lang w:val="en-US"/>
         </w:rPr>
-        <w:lastRenderedPageBreak/>
         <w:t>Transfer</w:t>
       </w:r>
     </w:p>
